--- a/Reunioes/Ata de Reunião.docx
+++ b/Reunioes/Ata de Reunião.docx
@@ -1,6 +1,6 @@
 
 <file path=word/document.xml><?xml version="1.0" encoding="utf-8"?>
-<w:document xmlns:wpc="http://schemas.microsoft.com/office/word/2010/wordprocessingCanvas" xmlns:cx="http://schemas.microsoft.com/office/drawing/2014/chartex" xmlns:cx1="http://schemas.microsoft.com/office/drawing/2015/9/8/chartex" xmlns:cx2="http://schemas.microsoft.com/office/drawing/2015/10/21/chartex" xmlns:cx3="http://schemas.microsoft.com/office/drawing/2016/5/9/chartex" xmlns:cx4="http://schemas.microsoft.com/office/drawing/2016/5/10/chartex" xmlns:cx5="http://schemas.microsoft.com/office/drawing/2016/5/11/chartex" xmlns:cx6="http://schemas.microsoft.com/office/drawing/2016/5/12/chartex" xmlns:cx7="http://schemas.microsoft.com/office/drawing/2016/5/13/chartex" xmlns:cx8="http://schemas.microsoft.com/office/drawing/2016/5/14/chartex" xmlns:mc="http://schemas.openxmlformats.org/markup-compatibility/2006" xmlns:aink="http://schemas.microsoft.com/office/drawing/2016/ink" xmlns:am3d="http://schemas.microsoft.com/office/drawing/2017/model3d" xmlns:o="urn:schemas-microsoft-com:office:office" xmlns:r="http://schemas.openxmlformats.org/officeDocument/2006/relationships" xmlns:m="http://schemas.openxmlformats.org/officeDocument/2006/math" xmlns:v="urn:schemas-microsoft-com:vml" xmlns:wp14="http://schemas.microsoft.com/office/word/2010/wordprocessingDrawing" xmlns:wp="http://schemas.openxmlformats.org/drawingml/2006/wordprocessingDrawing" xmlns:w10="urn:schemas-microsoft-com:office:word" xmlns:w="http://schemas.openxmlformats.org/wordprocessingml/2006/main" xmlns:w14="http://schemas.microsoft.com/office/word/2010/wordml" xmlns:w15="http://schemas.microsoft.com/office/word/2012/wordml" xmlns:w16cid="http://schemas.microsoft.com/office/word/2016/wordml/cid" xmlns:w16se="http://schemas.microsoft.com/office/word/2015/wordml/symex" xmlns:wpg="http://schemas.microsoft.com/office/word/2010/wordprocessingGroup" xmlns:wpi="http://schemas.microsoft.com/office/word/2010/wordprocessingInk" xmlns:wne="http://schemas.microsoft.com/office/word/2006/wordml" xmlns:wps="http://schemas.microsoft.com/office/word/2010/wordprocessingShape" mc:Ignorable="w14 w15 w16se w16cid wp14">
+<w:document xmlns:wpc="http://schemas.microsoft.com/office/word/2010/wordprocessingCanvas" xmlns:cx="http://schemas.microsoft.com/office/drawing/2014/chartex" xmlns:cx1="http://schemas.microsoft.com/office/drawing/2015/9/8/chartex" xmlns:cx2="http://schemas.microsoft.com/office/drawing/2015/10/21/chartex" xmlns:cx3="http://schemas.microsoft.com/office/drawing/2016/5/9/chartex" xmlns:cx4="http://schemas.microsoft.com/office/drawing/2016/5/10/chartex" xmlns:cx5="http://schemas.microsoft.com/office/drawing/2016/5/11/chartex" xmlns:cx6="http://schemas.microsoft.com/office/drawing/2016/5/12/chartex" xmlns:cx7="http://schemas.microsoft.com/office/drawing/2016/5/13/chartex" xmlns:cx8="http://schemas.microsoft.com/office/drawing/2016/5/14/chartex" xmlns:mc="http://schemas.openxmlformats.org/markup-compatibility/2006" xmlns:aink="http://schemas.microsoft.com/office/drawing/2016/ink" xmlns:am3d="http://schemas.microsoft.com/office/drawing/2017/model3d" xmlns:o="urn:schemas-microsoft-com:office:office" xmlns:r="http://schemas.openxmlformats.org/officeDocument/2006/relationships" xmlns:m="http://schemas.openxmlformats.org/officeDocument/2006/math" xmlns:v="urn:schemas-microsoft-com:vml" xmlns:wp14="http://schemas.microsoft.com/office/word/2010/wordprocessingDrawing" xmlns:wp="http://schemas.openxmlformats.org/drawingml/2006/wordprocessingDrawing" xmlns:w10="urn:schemas-microsoft-com:office:word" xmlns:w="http://schemas.openxmlformats.org/wordprocessingml/2006/main" xmlns:w14="http://schemas.microsoft.com/office/word/2010/wordml" xmlns:w15="http://schemas.microsoft.com/office/word/2012/wordml" xmlns:w16cex="http://schemas.microsoft.com/office/word/2018/wordml/cex" xmlns:w16cid="http://schemas.microsoft.com/office/word/2016/wordml/cid" xmlns:w16="http://schemas.microsoft.com/office/word/2018/wordml" xmlns:w16se="http://schemas.microsoft.com/office/word/2015/wordml/symex" xmlns:wpg="http://schemas.microsoft.com/office/word/2010/wordprocessingGroup" xmlns:wpi="http://schemas.microsoft.com/office/word/2010/wordprocessingInk" xmlns:wne="http://schemas.microsoft.com/office/word/2006/wordml" xmlns:wps="http://schemas.microsoft.com/office/word/2010/wordprocessingShape" mc:Ignorable="w14 w15 w16se w16cid w16 w16cex wp14">
   <w:body>
     <w:p>
       <w:pPr>
@@ -19,7 +19,16 @@
           <w:sz w:val="36"/>
           <w:szCs w:val="36"/>
         </w:rPr>
-        <w:t>Ata de Reunião</w:t>
+        <w:t>At</w:t>
+      </w:r>
+      <w:r>
+        <w:rPr>
+          <w:b/>
+          <w:bCs/>
+          <w:sz w:val="36"/>
+          <w:szCs w:val="36"/>
+        </w:rPr>
+        <w:t xml:space="preserve">a de Acompanhamento </w:t>
       </w:r>
     </w:p>
     <w:p>
@@ -52,10 +61,25 @@
     </w:p>
     <w:p>
       <w:r>
-        <w:t>Uma reunião da DiGestão foi realizada via Discord no dia 14</w:t>
-      </w:r>
-      <w:r>
-        <w:t>/04/20</w:t>
+        <w:t xml:space="preserve">Uma reunião da DiGestão foi realizada via </w:t>
+      </w:r>
+      <w:r>
+        <w:t>WhatsApp</w:t>
+      </w:r>
+      <w:r>
+        <w:t xml:space="preserve"> no dia </w:t>
+      </w:r>
+      <w:r>
+        <w:t>01</w:t>
+      </w:r>
+      <w:r>
+        <w:t>/0</w:t>
+      </w:r>
+      <w:r>
+        <w:t>6</w:t>
+      </w:r>
+      <w:r>
+        <w:t>/20</w:t>
       </w:r>
       <w:r>
         <w:t>2</w:t>
@@ -83,32 +107,17 @@
           <w:sz w:val="28"/>
           <w:szCs w:val="28"/>
         </w:rPr>
-        <w:t>Participantes:</w:t>
+        <w:t>Tarefas a fazer:</w:t>
       </w:r>
     </w:p>
     <w:p>
       <w:r>
-        <w:t xml:space="preserve">João Vitor D'Alkmin Basso </w:t>
+        <w:t xml:space="preserve">- Pagina HTML sobre o projeto </w:t>
       </w:r>
     </w:p>
     <w:p>
       <w:r>
-        <w:t xml:space="preserve">Kauan da Silva </w:t>
-      </w:r>
-    </w:p>
-    <w:p>
-      <w:r>
-        <w:t xml:space="preserve">Lorenzo Chaves Vilas Boas </w:t>
-      </w:r>
-    </w:p>
-    <w:p>
-      <w:r>
-        <w:t xml:space="preserve">Matheus Cumpian </w:t>
-      </w:r>
-    </w:p>
-    <w:p>
-      <w:r>
-        <w:t xml:space="preserve">Matheus Rosisca Padovani </w:t>
+        <w:t>-Dar aula semana 7</w:t>
       </w:r>
     </w:p>
     <w:p>
@@ -127,59 +136,29 @@
           <w:sz w:val="28"/>
           <w:szCs w:val="28"/>
         </w:rPr>
-        <w:t>Aprovação da ata:</w:t>
+        <w:t>Novas t</w:t>
+      </w:r>
+      <w:r>
+        <w:rPr>
+          <w:b/>
+          <w:bCs/>
+          <w:sz w:val="28"/>
+          <w:szCs w:val="28"/>
+        </w:rPr>
+        <w:t>arefas:</w:t>
       </w:r>
     </w:p>
     <w:p>
       <w:r>
-        <w:t xml:space="preserve">Todos os membros aprovaram </w:t>
+        <w:t xml:space="preserve">-Elaborar </w:t>
+      </w:r>
+      <w:r>
+        <w:t>documentos finais.</w:t>
       </w:r>
     </w:p>
     <w:p>
-      <w:pPr>
-        <w:rPr>
-          <w:b/>
-          <w:bCs/>
-          <w:sz w:val="28"/>
-          <w:szCs w:val="28"/>
-        </w:rPr>
-      </w:pPr>
-      <w:r>
-        <w:rPr>
-          <w:b/>
-          <w:bCs/>
-          <w:sz w:val="28"/>
-          <w:szCs w:val="28"/>
-        </w:rPr>
-        <w:t>Tarefas a fazer:</w:t>
-      </w:r>
-    </w:p>
-    <w:p>
-      <w:r>
-        <w:t>-Alterar o Chapter</w:t>
-      </w:r>
-    </w:p>
-    <w:p>
-      <w:r>
-        <w:t>-Fazer plano de monitoramento</w:t>
-      </w:r>
-    </w:p>
-    <w:p>
-      <w:r>
-        <w:t>-Altera o plano de projeto(definir riscos)</w:t>
-      </w:r>
-    </w:p>
-    <w:p>
-      <w:r>
-        <w:t xml:space="preserve"> </w:t>
-      </w:r>
-      <w:r>
-        <w:t xml:space="preserve">-Elaborar aula semana 1 </w:t>
-      </w:r>
-    </w:p>
-    <w:p>
-      <w:r>
-        <w:t>-Dar aula semana 1</w:t>
+      <w:r>
+        <w:t>-Rever cronograma.</w:t>
       </w:r>
     </w:p>
     <w:p/>
@@ -194,7 +173,7 @@
 </file>
 
 <file path=word/styles.xml><?xml version="1.0" encoding="utf-8"?>
-<w:styles xmlns:mc="http://schemas.openxmlformats.org/markup-compatibility/2006" xmlns:r="http://schemas.openxmlformats.org/officeDocument/2006/relationships" xmlns:w="http://schemas.openxmlformats.org/wordprocessingml/2006/main" xmlns:w14="http://schemas.microsoft.com/office/word/2010/wordml" xmlns:w15="http://schemas.microsoft.com/office/word/2012/wordml" xmlns:w16cid="http://schemas.microsoft.com/office/word/2016/wordml/cid" xmlns:w16se="http://schemas.microsoft.com/office/word/2015/wordml/symex" mc:Ignorable="w14 w15 w16se w16cid">
+<w:styles xmlns:mc="http://schemas.openxmlformats.org/markup-compatibility/2006" xmlns:r="http://schemas.openxmlformats.org/officeDocument/2006/relationships" xmlns:w="http://schemas.openxmlformats.org/wordprocessingml/2006/main" xmlns:w14="http://schemas.microsoft.com/office/word/2010/wordml" xmlns:w15="http://schemas.microsoft.com/office/word/2012/wordml" xmlns:w16cex="http://schemas.microsoft.com/office/word/2018/wordml/cex" xmlns:w16cid="http://schemas.microsoft.com/office/word/2016/wordml/cid" xmlns:w16="http://schemas.microsoft.com/office/word/2018/wordml" xmlns:w16se="http://schemas.microsoft.com/office/word/2015/wordml/symex" mc:Ignorable="w14 w15 w16se w16cid w16 w16cex">
   <w:docDefaults>
     <w:rPrDefault>
       <w:rPr>
@@ -595,7 +574,6 @@
   <w:style w:type="character" w:default="1" w:styleId="Fontepargpadro">
     <w:name w:val="Default Paragraph Font"/>
     <w:uiPriority w:val="1"/>
-    <w:semiHidden/>
     <w:unhideWhenUsed/>
   </w:style>
   <w:style w:type="table" w:default="1" w:styleId="Tabelanormal">
